--- a/Cookiecutter_Proyecto_Final/docs/4.Entrega 3, Presentación del Modelo y Análisis de Resultados.docx
+++ b/Cookiecutter_Proyecto_Final/docs/4.Entrega 3, Presentación del Modelo y Análisis de Resultados.docx
@@ -268,23 +268,7 @@
           <w:sz w:val="22"/>
           <w:szCs w:val="22"/>
         </w:rPr>
-        <w:t>Distribución de la variable objetivo</w:t>
-      </w:r>
-      <w:r>
-        <w:rPr>
-          <w:rFonts w:ascii="Arial" w:hAnsi="Arial" w:cs="Arial"/>
-          <w:sz w:val="22"/>
-          <w:szCs w:val="22"/>
-        </w:rPr>
-        <w:t>,</w:t>
-      </w:r>
-      <w:r>
-        <w:rPr>
-          <w:rFonts w:ascii="Arial" w:hAnsi="Arial" w:cs="Arial"/>
-          <w:sz w:val="22"/>
-          <w:szCs w:val="22"/>
-        </w:rPr>
-        <w:t xml:space="preserve"> La clase "extremadamente deteriorada" fue la más frecuente, evidenciando un desbalance de clases.</w:t>
+        <w:t>Distribución de la variable objetivo, La clase "extremadamente deteriorada" fue la más frecuente, evidenciando un desbalance de clases.</w:t>
       </w:r>
     </w:p>
     <w:p>
@@ -310,23 +294,7 @@
           <w:sz w:val="22"/>
           <w:szCs w:val="22"/>
         </w:rPr>
-        <w:t>Matriz de correlación</w:t>
-      </w:r>
-      <w:r>
-        <w:rPr>
-          <w:rFonts w:ascii="Arial" w:hAnsi="Arial" w:cs="Arial"/>
-          <w:sz w:val="22"/>
-          <w:szCs w:val="22"/>
-        </w:rPr>
-        <w:t>,</w:t>
-      </w:r>
-      <w:r>
-        <w:rPr>
-          <w:rFonts w:ascii="Arial" w:hAnsi="Arial" w:cs="Arial"/>
-          <w:sz w:val="22"/>
-          <w:szCs w:val="22"/>
-        </w:rPr>
-        <w:t xml:space="preserve"> Reveló fuertes relaciones entre indicadores microbiológicos y la calidad del agua.</w:t>
+        <w:t>Matriz de correlación, Reveló fuertes relaciones entre indicadores microbiológicos y la calidad del agua.</w:t>
       </w:r>
     </w:p>
     <w:p>
@@ -388,15 +356,7 @@
           <w:sz w:val="22"/>
           <w:szCs w:val="22"/>
         </w:rPr>
-        <w:t>,</w:t>
-      </w:r>
-      <w:r>
-        <w:rPr>
-          <w:rFonts w:ascii="Arial" w:hAnsi="Arial" w:cs="Arial"/>
-          <w:sz w:val="22"/>
-          <w:szCs w:val="22"/>
-        </w:rPr>
-        <w:t xml:space="preserve"> Permitieron visualizar la relación entre variables como temperatura, OD, pH y la calidad del agua.</w:t>
+        <w:t>, Permitieron visualizar la relación entre variables como temperatura, OD, pH y la calidad del agua.</w:t>
       </w:r>
     </w:p>
     <w:p>
@@ -440,15 +400,7 @@
           <w:sz w:val="22"/>
           <w:szCs w:val="22"/>
         </w:rPr>
-        <w:t>,</w:t>
-      </w:r>
-      <w:r>
-        <w:rPr>
-          <w:rFonts w:ascii="Arial" w:hAnsi="Arial" w:cs="Arial"/>
-          <w:sz w:val="22"/>
-          <w:szCs w:val="22"/>
-        </w:rPr>
-        <w:t xml:space="preserve"> Se aplicó el método del rango intercuartílico (IQR) para suavizar valores extremos.</w:t>
+        <w:t>, Se aplicó el método del rango intercuartílico (IQR) para suavizar valores extremos.</w:t>
       </w:r>
     </w:p>
     <w:p>
@@ -474,23 +426,7 @@
           <w:sz w:val="22"/>
           <w:szCs w:val="22"/>
         </w:rPr>
-        <w:t>Reducción de dimensionalidad</w:t>
-      </w:r>
-      <w:r>
-        <w:rPr>
-          <w:rFonts w:ascii="Arial" w:hAnsi="Arial" w:cs="Arial"/>
-          <w:sz w:val="22"/>
-          <w:szCs w:val="22"/>
-        </w:rPr>
-        <w:t>,</w:t>
-      </w:r>
-      <w:r>
-        <w:rPr>
-          <w:rFonts w:ascii="Arial" w:hAnsi="Arial" w:cs="Arial"/>
-          <w:sz w:val="22"/>
-          <w:szCs w:val="22"/>
-        </w:rPr>
-        <w:t xml:space="preserve"> Se utilizó PCA para conservar el 95% de la varianza con 25 componentes principales.</w:t>
+        <w:t>Reducción de dimensionalidad, Se utilizó PCA para conservar el 95% de la varianza con 25 componentes principales.</w:t>
       </w:r>
     </w:p>
     <w:p>
@@ -541,23 +477,7 @@
           <w:sz w:val="22"/>
           <w:szCs w:val="22"/>
         </w:rPr>
-        <w:t>Vamos a responder las preguntas de</w:t>
-      </w:r>
-      <w:r>
-        <w:rPr>
-          <w:rFonts w:ascii="Arial" w:hAnsi="Arial" w:cs="Arial"/>
-          <w:sz w:val="22"/>
-          <w:szCs w:val="22"/>
-        </w:rPr>
-        <w:t xml:space="preserve"> Investigación o Hipótesis</w:t>
-      </w:r>
-      <w:r>
-        <w:rPr>
-          <w:rFonts w:ascii="Arial" w:hAnsi="Arial" w:cs="Arial"/>
-          <w:sz w:val="22"/>
-          <w:szCs w:val="22"/>
-        </w:rPr>
-        <w:t xml:space="preserve">, que nos planteamos al </w:t>
+        <w:t xml:space="preserve">Vamos a responder las preguntas de Investigación o Hipótesis, que nos planteamos al </w:t>
       </w:r>
       <w:r>
         <w:rPr>
@@ -651,23 +571,7 @@
           <w:sz w:val="22"/>
           <w:szCs w:val="22"/>
         </w:rPr>
-        <w:t>Indicadores microbiológicos</w:t>
-      </w:r>
-      <w:r>
-        <w:rPr>
-          <w:rFonts w:ascii="Arial" w:hAnsi="Arial" w:cs="Arial"/>
-          <w:sz w:val="22"/>
-          <w:szCs w:val="22"/>
-        </w:rPr>
-        <w:t xml:space="preserve">, </w:t>
-      </w:r>
-      <w:r>
-        <w:rPr>
-          <w:rFonts w:ascii="Arial" w:hAnsi="Arial" w:cs="Arial"/>
-          <w:sz w:val="22"/>
-          <w:szCs w:val="22"/>
-        </w:rPr>
-        <w:t>Coliformes fecales, Escherichia coli y Enterococos mostraron alta correlación entre sí y con la variable objetivo, lo que indica su fuerte relación con la contaminación fecal.</w:t>
+        <w:t>Indicadores microbiológicos, Coliformes fecales, Escherichia coli y Enterococos mostraron alta correlación entre sí y con la variable objetivo, lo que indica su fuerte relación con la contaminación fecal.</w:t>
       </w:r>
     </w:p>
     <w:p>
@@ -690,39 +594,7 @@
           <w:szCs w:val="22"/>
         </w:rPr>
         <w:lastRenderedPageBreak/>
-        <w:t>Parámetros físico-químicos</w:t>
-      </w:r>
-      <w:r>
-        <w:rPr>
-          <w:rFonts w:ascii="Arial" w:hAnsi="Arial" w:cs="Arial"/>
-          <w:sz w:val="22"/>
-          <w:szCs w:val="22"/>
-        </w:rPr>
-        <w:t xml:space="preserve">, </w:t>
-      </w:r>
-      <w:r>
-        <w:rPr>
-          <w:rFonts w:ascii="Arial" w:hAnsi="Arial" w:cs="Arial"/>
-          <w:sz w:val="22"/>
-          <w:szCs w:val="22"/>
-        </w:rPr>
-        <w:t>Oxígeno disuelto (OD) y pH tienen correlaciones significativas con el Índice de Calidad del Agua (ICA) y la variable de calidad.</w:t>
-      </w:r>
-      <w:r>
-        <w:rPr>
-          <w:rFonts w:ascii="Arial" w:hAnsi="Arial" w:cs="Arial"/>
-          <w:sz w:val="22"/>
-          <w:szCs w:val="22"/>
-        </w:rPr>
-        <w:t xml:space="preserve"> </w:t>
-      </w:r>
-      <w:r>
-        <w:rPr>
-          <w:rFonts w:ascii="Arial" w:hAnsi="Arial" w:cs="Arial"/>
-          <w:sz w:val="22"/>
-          <w:szCs w:val="22"/>
-        </w:rPr>
-        <w:t>Nitrato, amonio (NH</w:t>
+        <w:t>Parámetros físico-químicos, Oxígeno disuelto (OD) y pH tienen correlaciones significativas con el Índice de Calidad del Agua (ICA) y la variable de calidad. Nitrato, amonio (NH</w:t>
       </w:r>
       <w:r>
         <w:rPr>
@@ -760,23 +632,7 @@
           <w:sz w:val="22"/>
           <w:szCs w:val="22"/>
         </w:rPr>
-        <w:t>Otros factores relevantes</w:t>
-      </w:r>
-      <w:r>
-        <w:rPr>
-          <w:rFonts w:ascii="Arial" w:hAnsi="Arial" w:cs="Arial"/>
-          <w:sz w:val="22"/>
-          <w:szCs w:val="22"/>
-        </w:rPr>
-        <w:t xml:space="preserve">, </w:t>
-      </w:r>
-      <w:r>
-        <w:rPr>
-          <w:rFonts w:ascii="Arial" w:hAnsi="Arial" w:cs="Arial"/>
-          <w:sz w:val="22"/>
-          <w:szCs w:val="22"/>
-        </w:rPr>
-        <w:t>Turbidez, microcistinas y DQO (Demanda Química de Oxígeno) también mostraron correlaciones negativas con la calidad del agua, indicando deterioro.</w:t>
+        <w:t>Otros factores relevantes, Turbidez, microcistinas y DQO (Demanda Química de Oxígeno) también mostraron correlaciones negativas con la calidad del agua, indicando deterioro.</w:t>
       </w:r>
     </w:p>
     <w:p>
@@ -790,15 +646,7 @@
           <w:sz w:val="22"/>
           <w:szCs w:val="22"/>
         </w:rPr>
-        <w:t>E</w:t>
-      </w:r>
-      <w:r>
-        <w:rPr>
-          <w:rFonts w:ascii="Arial" w:hAnsi="Arial" w:cs="Arial"/>
-          <w:sz w:val="22"/>
-          <w:szCs w:val="22"/>
-        </w:rPr>
-        <w:t>stas variables fueron fundamentales para la construcción de los modelos predictivos y conservaron su relevancia incluso después de aplicar técnicas de reducción de dimensionalidad como PCA.</w:t>
+        <w:t>Estas variables fueron fundamentales para la construcción de los modelos predictivos y conservaron su relevancia incluso después de aplicar técnicas de reducción de dimensionalidad como PCA.</w:t>
       </w:r>
     </w:p>
     <w:p>
@@ -993,23 +841,7 @@
           <w:sz w:val="22"/>
           <w:szCs w:val="22"/>
         </w:rPr>
-        <w:t>En este proyecto s</w:t>
-      </w:r>
-      <w:r>
-        <w:rPr>
-          <w:rFonts w:ascii="Arial" w:hAnsi="Arial" w:cs="Arial"/>
-          <w:sz w:val="22"/>
-          <w:szCs w:val="22"/>
-        </w:rPr>
-        <w:t>e implementaron y compararon tres modelos de clasificación supervisada</w:t>
-      </w:r>
-      <w:r>
-        <w:rPr>
-          <w:rFonts w:ascii="Arial" w:hAnsi="Arial" w:cs="Arial"/>
-          <w:sz w:val="22"/>
-          <w:szCs w:val="22"/>
-        </w:rPr>
-        <w:t>.</w:t>
+        <w:t>En este proyecto se implementaron y compararon tres modelos de clasificación supervisada.</w:t>
       </w:r>
     </w:p>
     <w:p>
@@ -1049,31 +881,7 @@
           <w:sz w:val="22"/>
           <w:szCs w:val="22"/>
         </w:rPr>
-        <w:t>Accuracy en validación cruzada</w:t>
-      </w:r>
-      <w:r>
-        <w:rPr>
-          <w:rFonts w:ascii="Arial" w:hAnsi="Arial" w:cs="Arial"/>
-          <w:sz w:val="22"/>
-          <w:szCs w:val="22"/>
-        </w:rPr>
-        <w:t>,</w:t>
-      </w:r>
-      <w:r>
-        <w:rPr>
-          <w:rFonts w:ascii="Arial" w:hAnsi="Arial" w:cs="Arial"/>
-          <w:sz w:val="22"/>
-          <w:szCs w:val="22"/>
-        </w:rPr>
-        <w:t> 88.20%</w:t>
-      </w:r>
-      <w:r>
-        <w:rPr>
-          <w:rFonts w:ascii="Arial" w:hAnsi="Arial" w:cs="Arial"/>
-          <w:sz w:val="22"/>
-          <w:szCs w:val="22"/>
-        </w:rPr>
-        <w:t>)</w:t>
+        <w:t>Accuracy en validación cruzada, 88.20%)</w:t>
       </w:r>
     </w:p>
     <w:p>
@@ -1133,16 +941,9 @@
           <w:sz w:val="22"/>
           <w:szCs w:val="22"/>
         </w:rPr>
-        <w:t xml:space="preserve"> </w:t>
-      </w:r>
-      <w:r>
-        <w:rPr>
-          <w:rFonts w:ascii="Arial" w:hAnsi="Arial" w:cs="Arial"/>
-          <w:sz w:val="22"/>
-          <w:szCs w:val="22"/>
-        </w:rPr>
-        <w:t>(</w:t>
-      </w:r>
+        <w:t xml:space="preserve"> (</w:t>
+      </w:r>
+      <w:proofErr w:type="spellStart"/>
       <w:r>
         <w:rPr>
           <w:rFonts w:ascii="Arial" w:hAnsi="Arial" w:cs="Arial"/>
@@ -1157,15 +958,16 @@
           <w:sz w:val="22"/>
           <w:szCs w:val="22"/>
         </w:rPr>
-        <w:t>ccuracy en validación cruzada: 85.72%</w:t>
-      </w:r>
-      <w:r>
-        <w:rPr>
-          <w:rFonts w:ascii="Arial" w:hAnsi="Arial" w:cs="Arial"/>
-          <w:sz w:val="22"/>
-          <w:szCs w:val="22"/>
-        </w:rPr>
-        <w:t>)</w:t>
+        <w:t>ccuracy</w:t>
+      </w:r>
+      <w:proofErr w:type="spellEnd"/>
+      <w:r>
+        <w:rPr>
+          <w:rFonts w:ascii="Arial" w:hAnsi="Arial" w:cs="Arial"/>
+          <w:sz w:val="22"/>
+          <w:szCs w:val="22"/>
+        </w:rPr>
+        <w:t xml:space="preserve"> en validación cruzada: 85.72%)</w:t>
       </w:r>
     </w:p>
     <w:p>
@@ -1189,15 +991,7 @@
           <w:sz w:val="22"/>
           <w:szCs w:val="22"/>
         </w:rPr>
-        <w:t xml:space="preserve">Red Neuronal </w:t>
-      </w:r>
-      <w:r>
-        <w:rPr>
-          <w:rFonts w:ascii="Arial" w:hAnsi="Arial" w:cs="Arial"/>
-          <w:sz w:val="22"/>
-          <w:szCs w:val="22"/>
-        </w:rPr>
-        <w:t>(</w:t>
+        <w:t>Red Neuronal (</w:t>
       </w:r>
       <w:r>
         <w:rPr>
@@ -2156,10 +1950,13 @@
         <w:jc w:val="both"/>
       </w:pPr>
       <w:r>
+        <w:rPr>
+          <w:noProof/>
+        </w:rPr>
         <w:drawing>
-          <wp:inline distT="0" distB="0" distL="0" distR="0" wp14:anchorId="4936B745" wp14:editId="36B7D33D">
-            <wp:extent cx="5753100" cy="3562350"/>
-            <wp:effectExtent l="0" t="0" r="0" b="0"/>
+          <wp:inline distT="0" distB="0" distL="0" distR="0" wp14:anchorId="4936B745" wp14:editId="3FD052A7">
+            <wp:extent cx="5752387" cy="3108960"/>
+            <wp:effectExtent l="0" t="0" r="1270" b="0"/>
             <wp:docPr id="1129491933" name="Imagen 1" descr="Gráfico, Gráfico de líneas&#10;&#10;El contenido generado por IA puede ser incorrecto."/>
             <wp:cNvGraphicFramePr>
               <a:graphicFrameLocks xmlns:a="http://schemas.openxmlformats.org/drawingml/2006/main" noChangeAspect="1"/>
@@ -2180,7 +1977,7 @@
                   <pic:spPr>
                     <a:xfrm>
                       <a:off x="0" y="0"/>
-                      <a:ext cx="5754061" cy="3562945"/>
+                      <a:ext cx="5757115" cy="3111516"/>
                     </a:xfrm>
                     <a:prstGeom prst="rect">
                       <a:avLst/>
@@ -2223,6 +2020,11 @@
         </w:tabs>
         <w:spacing w:line="276" w:lineRule="auto"/>
         <w:jc w:val="both"/>
+        <w:rPr>
+          <w:rFonts w:ascii="Arial" w:hAnsi="Arial" w:cs="Arial"/>
+          <w:sz w:val="22"/>
+          <w:szCs w:val="22"/>
+        </w:rPr>
       </w:pPr>
       <w:r>
         <w:rPr>
@@ -2232,9 +2034,72 @@
         </w:rPr>
         <w:t>El modelo Red Neuronal MLP optimizado demostró ser la mejor alternativa para predecir la calidad del agua. Su rendimiento fue sólido, equilibrado y con buena capacidad de generalización, lo que lo convierte en una herramienta confiable para su aplicación en otras regiones, como Tierra del Fuego.</w:t>
       </w:r>
+    </w:p>
+    <w:p>
+      <w:pPr>
+        <w:tabs>
+          <w:tab w:val="num" w:pos="720"/>
+        </w:tabs>
+        <w:spacing w:line="276" w:lineRule="auto"/>
+        <w:jc w:val="both"/>
+        <w:rPr>
+          <w:rFonts w:ascii="Arial" w:hAnsi="Arial" w:cs="Arial"/>
+          <w:sz w:val="22"/>
+          <w:szCs w:val="22"/>
+        </w:rPr>
+      </w:pPr>
+      <w:r>
+        <w:rPr>
+          <w:rFonts w:ascii="Arial" w:hAnsi="Arial" w:cs="Arial"/>
+          <w:sz w:val="22"/>
+          <w:szCs w:val="22"/>
+        </w:rPr>
+        <w:t>EL video Final</w:t>
+      </w:r>
+      <w:r>
+        <w:rPr>
+          <w:rFonts w:ascii="Arial" w:hAnsi="Arial" w:cs="Arial"/>
+          <w:sz w:val="22"/>
+          <w:szCs w:val="22"/>
+        </w:rPr>
+        <w:t xml:space="preserve"> </w:t>
+      </w:r>
+      <w:r>
+        <w:rPr>
+          <w:rFonts w:ascii="Arial" w:hAnsi="Arial" w:cs="Arial"/>
+          <w:sz w:val="22"/>
+          <w:szCs w:val="22"/>
+        </w:rPr>
+        <w:t xml:space="preserve"> también está disponible en Drive. </w:t>
+      </w:r>
+    </w:p>
+    <w:p>
+      <w:pPr>
+        <w:tabs>
+          <w:tab w:val="num" w:pos="720"/>
+        </w:tabs>
+        <w:spacing w:line="276" w:lineRule="auto"/>
+        <w:jc w:val="both"/>
+        <w:rPr>
+          <w:rFonts w:ascii="Arial" w:hAnsi="Arial" w:cs="Arial"/>
+          <w:sz w:val="22"/>
+          <w:szCs w:val="22"/>
+        </w:rPr>
+      </w:pPr>
+      <w:hyperlink r:id="rId10" w:history="1">
+        <w:r>
+          <w:rPr>
+            <w:rStyle w:val="Hipervnculo"/>
+            <w:rFonts w:ascii="Arial" w:hAnsi="Arial" w:cs="Arial"/>
+            <w:sz w:val="22"/>
+            <w:szCs w:val="22"/>
+          </w:rPr>
+          <w:t>https://drive.google.com/file/d/1uPMV15f2Yd6wrjbgS6hR0I0E5QZibQvJ/view?usp=sharing</w:t>
+        </w:r>
+      </w:hyperlink>
     </w:p>
     <w:sectPr>
-      <w:headerReference w:type="default" r:id="rId10"/>
+      <w:headerReference w:type="default" r:id="rId11"/>
       <w:pgSz w:w="11906" w:h="16838"/>
       <w:pgMar w:top="1417" w:right="1701" w:bottom="1417" w:left="1701" w:header="708" w:footer="708" w:gutter="0"/>
       <w:cols w:space="708"/>
@@ -4820,6 +4685,7 @@
   <w:style w:type="character" w:default="1" w:styleId="Fuentedeprrafopredeter">
     <w:name w:val="Default Paragraph Font"/>
     <w:uiPriority w:val="1"/>
+    <w:semiHidden/>
     <w:unhideWhenUsed/>
   </w:style>
   <w:style w:type="table" w:default="1" w:styleId="Tablanormal">
